--- a/word/instructional-design.docx
+++ b/word/instructional-design.docx
@@ -126,179 +126,179 @@
     </w:p>
     <w:p>
       <w:pPr>
+        <w:numPr>
+          <w:ilvl w:val="0"/>
+          <w:numId w:val="1001"/>
+        </w:numPr>
         <w:pStyle w:val="Compact"/>
+      </w:pPr>
+      <w:r>
+        <w:t xml:space="preserve">Students will gain an understanding of and appreciation for instructional</w:t>
+      </w:r>
+      <w:r>
+        <w:t xml:space="preserve"> </w:t>
+      </w:r>
+      <w:r>
+        <w:t xml:space="preserve">design in formal and informal educational settings as well as the role of</w:t>
+      </w:r>
+      <w:r>
+        <w:t xml:space="preserve"> </w:t>
+      </w:r>
+      <w:r>
+        <w:t xml:space="preserve">educational technology by:</w:t>
+      </w:r>
+    </w:p>
+    <w:p>
+      <w:pPr>
         <w:numPr>
+          <w:ilvl w:val="1"/>
+          <w:numId w:val="1002"/>
+        </w:numPr>
+        <w:pStyle w:val="Compact"/>
+      </w:pPr>
+      <w:r>
+        <w:t xml:space="preserve">gaining an understanding of the relationships between different learners’ needs and how it is addressed within the design;</w:t>
+      </w:r>
+    </w:p>
+    <w:p>
+      <w:pPr>
+        <w:numPr>
+          <w:ilvl w:val="1"/>
+          <w:numId w:val="1002"/>
+        </w:numPr>
+        <w:pStyle w:val="Compact"/>
+      </w:pPr>
+      <w:r>
+        <w:t xml:space="preserve">understanding current research from the learning sciences on how people learn</w:t>
+      </w:r>
+    </w:p>
+    <w:p>
+      <w:pPr>
+        <w:numPr>
+          <w:ilvl w:val="1"/>
+          <w:numId w:val="1002"/>
+        </w:numPr>
+        <w:pStyle w:val="Compact"/>
+      </w:pPr>
+      <w:r>
+        <w:t xml:space="preserve">gaining an understanding of the role of technology in both the understanding and the implementation of effective learning designs</w:t>
+      </w:r>
+    </w:p>
+    <w:p>
+      <w:pPr>
+        <w:numPr>
+          <w:ilvl w:val="1"/>
+          <w:numId w:val="1002"/>
+        </w:numPr>
+        <w:pStyle w:val="Compact"/>
+      </w:pPr>
+      <w:r>
+        <w:t xml:space="preserve">understanding how to meaningfully integrate technology and effectively using it to enhance learning</w:t>
+      </w:r>
+    </w:p>
+    <w:p>
+      <w:pPr>
+        <w:numPr>
+          <w:ilvl w:val="1"/>
+          <w:numId w:val="1002"/>
+        </w:numPr>
+        <w:pStyle w:val="Compact"/>
+      </w:pPr>
+      <w:r>
+        <w:t xml:space="preserve">Students will gain an understanding and greater mastery of instructional design and educational technology by:</w:t>
+      </w:r>
+    </w:p>
+    <w:p>
+      <w:pPr>
+        <w:numPr>
+          <w:ilvl w:val="1"/>
+          <w:numId w:val="1002"/>
+        </w:numPr>
+        <w:pStyle w:val="Compact"/>
+      </w:pPr>
+      <w:r>
+        <w:t xml:space="preserve">becoming knowledgeable about different learners’ needs, including relevant national and state standards</w:t>
+      </w:r>
+    </w:p>
+    <w:p>
+      <w:pPr>
+        <w:numPr>
+          <w:ilvl w:val="1"/>
+          <w:numId w:val="1002"/>
+        </w:numPr>
+        <w:pStyle w:val="Compact"/>
+      </w:pPr>
+      <w:r>
+        <w:t xml:space="preserve">gaining an appreciation for the importance of educational technology in the context of different content areas and learning goals</w:t>
+      </w:r>
+    </w:p>
+    <w:p>
+      <w:pPr>
+        <w:numPr>
+          <w:ilvl w:val="0"/>
           <w:numId w:val="1001"/>
-          <w:ilvl w:val="0"/>
         </w:numPr>
-      </w:pPr>
-      <w:r>
-        <w:t xml:space="preserve">Students will gain an understanding of and appreciation for instructional</w:t>
-      </w:r>
-      <w:r>
-        <w:t xml:space="preserve"> </w:t>
-      </w:r>
-      <w:r>
-        <w:t xml:space="preserve">design in formal and informal educational settings as well as the role of</w:t>
-      </w:r>
-      <w:r>
-        <w:t xml:space="preserve"> </w:t>
-      </w:r>
-      <w:r>
-        <w:t xml:space="preserve">educational technology by:</w:t>
-      </w:r>
-    </w:p>
-    <w:p>
-      <w:pPr>
         <w:pStyle w:val="Compact"/>
+      </w:pPr>
+      <w:r>
+        <w:t xml:space="preserve">Students will gain an understanding of research and evaluation of educational technology design by:</w:t>
+      </w:r>
+    </w:p>
+    <w:p>
+      <w:pPr>
         <w:numPr>
-          <w:numId w:val="1002"/>
           <w:ilvl w:val="1"/>
+          <w:numId w:val="1003"/>
         </w:numPr>
-      </w:pPr>
-      <w:r>
-        <w:t xml:space="preserve">gaining an understanding of the relationships between different learners’ needs and how it is addressed within the design;</w:t>
-      </w:r>
-    </w:p>
-    <w:p>
-      <w:pPr>
         <w:pStyle w:val="Compact"/>
+      </w:pPr>
+      <w:r>
+        <w:t xml:space="preserve">becoming knowledgeable about general trends in research of educational technology with regard to its implementation and impact in formal and informal settings;</w:t>
+      </w:r>
+    </w:p>
+    <w:p>
+      <w:pPr>
         <w:numPr>
-          <w:numId w:val="1002"/>
           <w:ilvl w:val="1"/>
+          <w:numId w:val="1003"/>
         </w:numPr>
-      </w:pPr>
-      <w:r>
-        <w:t xml:space="preserve">understanding current research from the learning sciences on how people learn</w:t>
-      </w:r>
-    </w:p>
-    <w:p>
-      <w:pPr>
         <w:pStyle w:val="Compact"/>
+      </w:pPr>
+      <w:r>
+        <w:t xml:space="preserve">being able to identify the tools for planning, developing, implementing and evaluating technology-mediated projects</w:t>
+      </w:r>
+    </w:p>
+    <w:p>
+      <w:pPr>
         <w:numPr>
-          <w:numId w:val="1002"/>
           <w:ilvl w:val="1"/>
+          <w:numId w:val="1003"/>
         </w:numPr>
-      </w:pPr>
-      <w:r>
-        <w:t xml:space="preserve">gaining an understanding of the role of technology in both the understanding and the implementation of effective learning designs</w:t>
-      </w:r>
-    </w:p>
-    <w:p>
-      <w:pPr>
         <w:pStyle w:val="Compact"/>
+      </w:pPr>
+      <w:r>
+        <w:t xml:space="preserve">Students will gain ethical perspectives and roles for policy and practice in relation to educational technology implementation by</w:t>
+      </w:r>
+    </w:p>
+    <w:p>
+      <w:pPr>
         <w:numPr>
-          <w:numId w:val="1002"/>
           <w:ilvl w:val="1"/>
+          <w:numId w:val="1003"/>
         </w:numPr>
-      </w:pPr>
-      <w:r>
-        <w:t xml:space="preserve">understanding how to meaningfully integrate technology and effectively using it to enhance learning</w:t>
-      </w:r>
-    </w:p>
-    <w:p>
-      <w:pPr>
         <w:pStyle w:val="Compact"/>
+      </w:pPr>
+      <w:r>
+        <w:t xml:space="preserve">developing an understanding and commitment to act on principles of social responsibility and ethic practice in education, including areas of equity, privacy, copyright and informed consent policies</w:t>
+      </w:r>
+    </w:p>
+    <w:p>
+      <w:pPr>
         <w:numPr>
-          <w:numId w:val="1002"/>
           <w:ilvl w:val="1"/>
+          <w:numId w:val="1003"/>
         </w:numPr>
-      </w:pPr>
-      <w:r>
-        <w:t xml:space="preserve">Students will gain an understanding and greater mastery of instructional design and educational technology by:</w:t>
-      </w:r>
-    </w:p>
-    <w:p>
-      <w:pPr>
         <w:pStyle w:val="Compact"/>
-        <w:numPr>
-          <w:numId w:val="1002"/>
-          <w:ilvl w:val="1"/>
-        </w:numPr>
-      </w:pPr>
-      <w:r>
-        <w:t xml:space="preserve">becoming knowledgeable about different learners’ needs, including relevant national and state standards</w:t>
-      </w:r>
-    </w:p>
-    <w:p>
-      <w:pPr>
-        <w:pStyle w:val="Compact"/>
-        <w:numPr>
-          <w:numId w:val="1002"/>
-          <w:ilvl w:val="1"/>
-        </w:numPr>
-      </w:pPr>
-      <w:r>
-        <w:t xml:space="preserve">gaining an appreciation for the importance of educational technology in the context of different content areas and learning goals</w:t>
-      </w:r>
-    </w:p>
-    <w:p>
-      <w:pPr>
-        <w:pStyle w:val="Compact"/>
-        <w:numPr>
-          <w:numId w:val="1001"/>
-          <w:ilvl w:val="0"/>
-        </w:numPr>
-      </w:pPr>
-      <w:r>
-        <w:t xml:space="preserve">Students will gain an understanding of research and evaluation of educational technology design by:</w:t>
-      </w:r>
-    </w:p>
-    <w:p>
-      <w:pPr>
-        <w:pStyle w:val="Compact"/>
-        <w:numPr>
-          <w:numId w:val="1003"/>
-          <w:ilvl w:val="1"/>
-        </w:numPr>
-      </w:pPr>
-      <w:r>
-        <w:t xml:space="preserve">becoming knowledgeable about general trends in research of educational technology with regard to its implementation and impact in formal and informal settings;</w:t>
-      </w:r>
-    </w:p>
-    <w:p>
-      <w:pPr>
-        <w:pStyle w:val="Compact"/>
-        <w:numPr>
-          <w:numId w:val="1003"/>
-          <w:ilvl w:val="1"/>
-        </w:numPr>
-      </w:pPr>
-      <w:r>
-        <w:t xml:space="preserve">being able to identify the tools for planning, developing, implementing and evaluating technology-mediated projects</w:t>
-      </w:r>
-    </w:p>
-    <w:p>
-      <w:pPr>
-        <w:pStyle w:val="Compact"/>
-        <w:numPr>
-          <w:numId w:val="1003"/>
-          <w:ilvl w:val="1"/>
-        </w:numPr>
-      </w:pPr>
-      <w:r>
-        <w:t xml:space="preserve">Students will gain ethical perspectives and roles for policy and practice in relation to educational technology implementation by</w:t>
-      </w:r>
-    </w:p>
-    <w:p>
-      <w:pPr>
-        <w:pStyle w:val="Compact"/>
-        <w:numPr>
-          <w:numId w:val="1003"/>
-          <w:ilvl w:val="1"/>
-        </w:numPr>
-      </w:pPr>
-      <w:r>
-        <w:t xml:space="preserve">developing an understanding and commitment to act on principles of social responsibility and ethic practice in education, including areas of equity, privacy, copyright and informed consent policies</w:t>
-      </w:r>
-    </w:p>
-    <w:p>
-      <w:pPr>
-        <w:pStyle w:val="Compact"/>
-        <w:numPr>
-          <w:numId w:val="1003"/>
-          <w:ilvl w:val="1"/>
-        </w:numPr>
       </w:pPr>
       <w:r>
         <w:t xml:space="preserve">developing images of themselves as curriculum developers, instructional designers, agents, consumers and evaluators in the area of educational technology</w:t>
@@ -335,109 +335,6 @@
 <file path=word/numbering.xml><?xml version="1.0" encoding="utf-8"?>
 <w:numbering xmlns:w="http://schemas.openxmlformats.org/wordprocessingml/2006/main">
   <w:abstractNum w:abstractNumId="990">
-    <w:nsid w:val="170cd2de"/>
-    <w:multiLevelType w:val="multilevel"/>
-    <w:lvl w:ilvl="0">
-      <w:numFmt w:val="bullet"/>
-      <w:lvlText w:val=" "/>
-      <w:lvlJc w:val="left"/>
-      <w:pPr>
-        <w:tabs>
-          <w:tab w:val="num" w:pos="0"/>
-        </w:tabs>
-        <w:ind w:left="480" w:hanging="480"/>
-      </w:pPr>
-    </w:lvl>
-    <w:lvl w:ilvl="1">
-      <w:numFmt w:val="bullet"/>
-      <w:lvlText w:val=" "/>
-      <w:lvlJc w:val="left"/>
-      <w:pPr>
-        <w:tabs>
-          <w:tab w:val="num" w:pos="720"/>
-        </w:tabs>
-        <w:ind w:left="1200" w:hanging="480"/>
-      </w:pPr>
-    </w:lvl>
-    <w:lvl w:ilvl="2">
-      <w:numFmt w:val="bullet"/>
-      <w:lvlText w:val=" "/>
-      <w:lvlJc w:val="left"/>
-      <w:pPr>
-        <w:tabs>
-          <w:tab w:val="num" w:pos="1440"/>
-        </w:tabs>
-        <w:ind w:left="1920" w:hanging="480"/>
-      </w:pPr>
-    </w:lvl>
-    <w:lvl w:ilvl="3">
-      <w:numFmt w:val="bullet"/>
-      <w:lvlText w:val=" "/>
-      <w:lvlJc w:val="left"/>
-      <w:pPr>
-        <w:tabs>
-          <w:tab w:val="num" w:pos="2160"/>
-        </w:tabs>
-        <w:ind w:left="2640" w:hanging="480"/>
-      </w:pPr>
-    </w:lvl>
-    <w:lvl w:ilvl="4">
-      <w:numFmt w:val="bullet"/>
-      <w:lvlText w:val=" "/>
-      <w:lvlJc w:val="left"/>
-      <w:pPr>
-        <w:tabs>
-          <w:tab w:val="num" w:pos="2880"/>
-        </w:tabs>
-        <w:ind w:left="3360" w:hanging="480"/>
-      </w:pPr>
-    </w:lvl>
-    <w:lvl w:ilvl="5">
-      <w:numFmt w:val="bullet"/>
-      <w:lvlText w:val=" "/>
-      <w:lvlJc w:val="left"/>
-      <w:pPr>
-        <w:tabs>
-          <w:tab w:val="num" w:pos="3600"/>
-        </w:tabs>
-        <w:ind w:left="4080" w:hanging="480"/>
-      </w:pPr>
-    </w:lvl>
-    <w:lvl w:ilvl="6">
-      <w:numFmt w:val="bullet"/>
-      <w:lvlText w:val=" "/>
-      <w:lvlJc w:val="left"/>
-      <w:pPr>
-        <w:tabs>
-          <w:tab w:val="num" w:pos="4320"/>
-        </w:tabs>
-        <w:ind w:left="4800" w:hanging="480"/>
-      </w:pPr>
-    </w:lvl>
-    <w:lvl w:ilvl="7">
-      <w:numFmt w:val="bullet"/>
-      <w:lvlText w:val=" "/>
-      <w:lvlJc w:val="left"/>
-      <w:pPr>
-        <w:tabs>
-          <w:tab w:val="num" w:pos="5040"/>
-        </w:tabs>
-        <w:ind w:left="5520" w:hanging="480"/>
-      </w:pPr>
-    </w:lvl>
-    <w:lvl w:ilvl="8">
-      <w:numFmt w:val="bullet"/>
-      <w:lvlText w:val=" "/>
-      <w:lvlJc w:val="left"/>
-      <w:pPr>
-        <w:tabs>
-          <w:tab w:val="num" w:pos="5760"/>
-        </w:tabs>
-        <w:ind w:left="6240" w:hanging="480"/>
-      </w:pPr>
-    </w:lvl>
-  </w:abstractNum>
-  <w:abstractNum w:abstractNumId="990">
     <w:nsid w:val="2c1ae401"/>
     <w:multiLevelType w:val="multilevel"/>
     <w:lvl w:ilvl="0">
@@ -643,9 +540,6 @@
       </w:pPr>
     </w:lvl>
   </w:abstractNum>
-  <w:num w:numId="1000">
-    <w:abstractNumId w:val="990"/>
-  </w:num>
   <w:num w:numId="1000">
     <w:abstractNumId w:val="990"/>
   </w:num>
@@ -801,7 +695,7 @@
       <w:rFonts w:asciiTheme="majorHAnsi" w:eastAsiaTheme="majorEastAsia" w:hAnsiTheme="majorHAnsi" w:cstheme="majorBidi"/>
       <w:b/>
       <w:bCs/>
-      <w:color w:val="345A8A" w:themeColor="accent1" w:themeShade="B5"/>
+      <w:color w:val="4F81BD" w:themeColor="accent1"/>
       <w:sz w:val="32"/>
       <w:szCs w:val="32"/>
     </w:rPr>
@@ -818,28 +712,6 @@
       <w:keepLines/>
       <w:spacing w:before="200" w:after="0"/>
       <w:outlineLvl w:val="1"/>
-    </w:pPr>
-    <w:rPr>
-      <w:rFonts w:asciiTheme="majorHAnsi" w:eastAsiaTheme="majorEastAsia" w:hAnsiTheme="majorHAnsi" w:cstheme="majorBidi"/>
-      <w:b/>
-      <w:bCs/>
-      <w:color w:val="4F81BD" w:themeColor="accent1"/>
-      <w:sz w:val="32"/>
-      <w:szCs w:val="32"/>
-    </w:rPr>
-  </w:style>
-  <w:style w:type="paragraph" w:styleId="Heading3">
-    <w:name w:val="Heading 3"/>
-    <w:basedOn w:val="Normal"/>
-    <w:next w:val="BodyText"/>
-    <w:uiPriority w:val="9"/>
-    <w:unhideWhenUsed/>
-    <w:qFormat/>
-    <w:pPr>
-      <w:keepNext/>
-      <w:keepLines/>
-      <w:spacing w:before="200" w:after="0"/>
-      <w:outlineLvl w:val="2"/>
     </w:pPr>
     <w:rPr>
       <w:rFonts w:asciiTheme="majorHAnsi" w:eastAsiaTheme="majorEastAsia" w:hAnsiTheme="majorHAnsi" w:cstheme="majorBidi"/>
@@ -850,8 +722,8 @@
       <w:szCs w:val="28"/>
     </w:rPr>
   </w:style>
-  <w:style w:type="paragraph" w:styleId="Heading4">
-    <w:name w:val="Heading 4"/>
+  <w:style w:type="paragraph" w:styleId="Heading3">
+    <w:name w:val="Heading 3"/>
     <w:basedOn w:val="Normal"/>
     <w:next w:val="BodyText"/>
     <w:uiPriority w:val="9"/>
@@ -861,7 +733,7 @@
       <w:keepNext/>
       <w:keepLines/>
       <w:spacing w:before="200" w:after="0"/>
-      <w:outlineLvl w:val="3"/>
+      <w:outlineLvl w:val="2"/>
     </w:pPr>
     <w:rPr>
       <w:rFonts w:asciiTheme="majorHAnsi" w:eastAsiaTheme="majorEastAsia" w:hAnsiTheme="majorHAnsi" w:cstheme="majorBidi"/>
@@ -872,6 +744,28 @@
       <w:szCs w:val="24"/>
     </w:rPr>
   </w:style>
+  <w:style w:type="paragraph" w:styleId="Heading4">
+    <w:name w:val="Heading 4"/>
+    <w:basedOn w:val="Normal"/>
+    <w:next w:val="BodyText"/>
+    <w:uiPriority w:val="9"/>
+    <w:unhideWhenUsed/>
+    <w:qFormat/>
+    <w:pPr>
+      <w:keepNext/>
+      <w:keepLines/>
+      <w:spacing w:before="200" w:after="0"/>
+      <w:outlineLvl w:val="3"/>
+    </w:pPr>
+    <w:rPr>
+      <w:rFonts w:asciiTheme="majorHAnsi" w:eastAsiaTheme="majorEastAsia" w:hAnsiTheme="majorHAnsi" w:cstheme="majorBidi"/>
+      <w:i/>
+      <w:bCs/>
+      <w:color w:val="4F81BD" w:themeColor="accent1"/>
+      <w:sz w:val="24"/>
+      <w:szCs w:val="24"/>
+    </w:rPr>
+  </w:style>
   <w:style w:type="paragraph" w:styleId="Heading5">
     <w:name w:val="Heading 5"/>
     <w:basedOn w:val="Normal"/>
@@ -887,7 +781,6 @@
     </w:pPr>
     <w:rPr>
       <w:rFonts w:asciiTheme="majorHAnsi" w:eastAsiaTheme="majorEastAsia" w:hAnsiTheme="majorHAnsi" w:cstheme="majorBidi"/>
-      <w:i/>
       <w:iCs/>
       <w:color w:val="4F81BD" w:themeColor="accent1"/>
       <w:sz w:val="24"/>
@@ -983,14 +876,8 @@
     <w:qFormat/>
     <w:pPr>
       <w:spacing w:before="100" w:after="100"/>
-      <w:ind w:firstLine="0"/>
-    </w:pPr>
-    <w:rPr>
-      <w:rFonts w:asciiTheme="majorHAnsi" w:eastAsiaTheme="majorEastAsia" w:hAnsiTheme="majorHAnsi" w:cstheme="majorBidi"/>
-      <w:bCs/>
-      <w:sz w:val="20"/>
-      <w:szCs w:val="20"/>
-    </w:rPr>
+      <w:ind w:firstLine="0" w:left="480" w:right="480"/>
+    </w:pPr>
   </w:style>
   <w:style w:type="paragraph" w:styleId="FootnoteText">
     <w:name w:val="Footnote Text"/>

--- a/word/instructional-design.docx
+++ b/word/instructional-design.docx
@@ -74,6 +74,7 @@
       </w:pPr>
       <w:r>
         <w:rPr>
+          <w:bCs/>
           <w:b/>
         </w:rPr>
         <w:t xml:space="preserve">Technology &amp; Instructional Design 0858-503 (online), Fall 2018</w:t>
@@ -85,6 +86,7 @@
       </w:pPr>
       <w:r>
         <w:rPr>
+          <w:bCs/>
           <w:b/>
         </w:rPr>
         <w:t xml:space="preserve">Keywords:</w:t>
@@ -102,6 +104,7 @@
       </w:pPr>
       <w:r>
         <w:rPr>
+          <w:bCs/>
           <w:b/>
         </w:rPr>
         <w:t xml:space="preserve">Description:</w:t>
@@ -119,6 +122,7 @@
       </w:pPr>
       <w:r>
         <w:rPr>
+          <w:bCs/>
           <w:b/>
         </w:rPr>
         <w:t xml:space="preserve">Class Learning Goals</w:t>
@@ -335,17 +339,14 @@
 <file path=word/numbering.xml><?xml version="1.0" encoding="utf-8"?>
 <w:numbering xmlns:w="http://schemas.openxmlformats.org/wordprocessingml/2006/main">
   <w:abstractNum w:abstractNumId="990">
-    <w:nsid w:val="2c1ae401"/>
+    <w:nsid w:val="A990"/>
     <w:multiLevelType w:val="multilevel"/>
     <w:lvl w:ilvl="0">
       <w:numFmt w:val="bullet"/>
       <w:lvlText w:val=" "/>
       <w:lvlJc w:val="left"/>
       <w:pPr>
-        <w:tabs>
-          <w:tab w:val="num" w:pos="0"/>
-        </w:tabs>
-        <w:ind w:left="480" w:hanging="480"/>
+        <w:ind w:left="720" w:hanging="480"/>
       </w:pPr>
     </w:lvl>
     <w:lvl w:ilvl="1">
@@ -353,10 +354,7 @@
       <w:lvlText w:val=" "/>
       <w:lvlJc w:val="left"/>
       <w:pPr>
-        <w:tabs>
-          <w:tab w:val="num" w:pos="720"/>
-        </w:tabs>
-        <w:ind w:left="1200" w:hanging="480"/>
+        <w:ind w:left="1440" w:hanging="480"/>
       </w:pPr>
     </w:lvl>
     <w:lvl w:ilvl="2">
@@ -364,10 +362,7 @@
       <w:lvlText w:val=" "/>
       <w:lvlJc w:val="left"/>
       <w:pPr>
-        <w:tabs>
-          <w:tab w:val="num" w:pos="1440"/>
-        </w:tabs>
-        <w:ind w:left="1920" w:hanging="480"/>
+        <w:ind w:left="2160" w:hanging="480"/>
       </w:pPr>
     </w:lvl>
     <w:lvl w:ilvl="3">
@@ -375,10 +370,7 @@
       <w:lvlText w:val=" "/>
       <w:lvlJc w:val="left"/>
       <w:pPr>
-        <w:tabs>
-          <w:tab w:val="num" w:pos="2160"/>
-        </w:tabs>
-        <w:ind w:left="2640" w:hanging="480"/>
+        <w:ind w:left="2880" w:hanging="480"/>
       </w:pPr>
     </w:lvl>
     <w:lvl w:ilvl="4">
@@ -386,10 +378,7 @@
       <w:lvlText w:val=" "/>
       <w:lvlJc w:val="left"/>
       <w:pPr>
-        <w:tabs>
-          <w:tab w:val="num" w:pos="2880"/>
-        </w:tabs>
-        <w:ind w:left="3360" w:hanging="480"/>
+        <w:ind w:left="3600" w:hanging="480"/>
       </w:pPr>
     </w:lvl>
     <w:lvl w:ilvl="5">
@@ -397,10 +386,7 @@
       <w:lvlText w:val=" "/>
       <w:lvlJc w:val="left"/>
       <w:pPr>
-        <w:tabs>
-          <w:tab w:val="num" w:pos="3600"/>
-        </w:tabs>
-        <w:ind w:left="4080" w:hanging="480"/>
+        <w:ind w:left="4320" w:hanging="480"/>
       </w:pPr>
     </w:lvl>
     <w:lvl w:ilvl="6">
@@ -408,10 +394,7 @@
       <w:lvlText w:val=" "/>
       <w:lvlJc w:val="left"/>
       <w:pPr>
-        <w:tabs>
-          <w:tab w:val="num" w:pos="4320"/>
-        </w:tabs>
-        <w:ind w:left="4800" w:hanging="480"/>
+        <w:ind w:left="5040" w:hanging="480"/>
       </w:pPr>
     </w:lvl>
     <w:lvl w:ilvl="7">
@@ -419,10 +402,7 @@
       <w:lvlText w:val=" "/>
       <w:lvlJc w:val="left"/>
       <w:pPr>
-        <w:tabs>
-          <w:tab w:val="num" w:pos="5040"/>
-        </w:tabs>
-        <w:ind w:left="5520" w:hanging="480"/>
+        <w:ind w:left="5760" w:hanging="480"/>
       </w:pPr>
     </w:lvl>
     <w:lvl w:ilvl="8">
@@ -430,25 +410,19 @@
       <w:lvlText w:val=" "/>
       <w:lvlJc w:val="left"/>
       <w:pPr>
-        <w:tabs>
-          <w:tab w:val="num" w:pos="5760"/>
-        </w:tabs>
-        <w:ind w:left="6240" w:hanging="480"/>
+        <w:ind w:left="6480" w:hanging="480"/>
       </w:pPr>
     </w:lvl>
   </w:abstractNum>
   <w:abstractNum w:abstractNumId="991">
-    <w:nsid w:val="ea454b4c"/>
+    <w:nsid w:val="A991"/>
     <w:multiLevelType w:val="multilevel"/>
     <w:lvl w:ilvl="0">
       <w:numFmt w:val="bullet"/>
       <w:lvlText w:val="•"/>
       <w:lvlJc w:val="left"/>
       <w:pPr>
-        <w:tabs>
-          <w:tab w:val="num" w:pos="0"/>
-        </w:tabs>
-        <w:ind w:left="480" w:hanging="480"/>
+        <w:ind w:left="720" w:hanging="480"/>
       </w:pPr>
     </w:lvl>
     <w:lvl w:ilvl="1">
@@ -456,10 +430,7 @@
       <w:lvlText w:val="–"/>
       <w:lvlJc w:val="left"/>
       <w:pPr>
-        <w:tabs>
-          <w:tab w:val="num" w:pos="720"/>
-        </w:tabs>
-        <w:ind w:left="1200" w:hanging="480"/>
+        <w:ind w:left="1440" w:hanging="480"/>
       </w:pPr>
     </w:lvl>
     <w:lvl w:ilvl="2">
@@ -467,10 +438,7 @@
       <w:lvlText w:val="•"/>
       <w:lvlJc w:val="left"/>
       <w:pPr>
-        <w:tabs>
-          <w:tab w:val="num" w:pos="1440"/>
-        </w:tabs>
-        <w:ind w:left="1920" w:hanging="480"/>
+        <w:ind w:left="2160" w:hanging="480"/>
       </w:pPr>
     </w:lvl>
     <w:lvl w:ilvl="3">
@@ -478,10 +446,7 @@
       <w:lvlText w:val="–"/>
       <w:lvlJc w:val="left"/>
       <w:pPr>
-        <w:tabs>
-          <w:tab w:val="num" w:pos="2160"/>
-        </w:tabs>
-        <w:ind w:left="2640" w:hanging="480"/>
+        <w:ind w:left="2880" w:hanging="480"/>
       </w:pPr>
     </w:lvl>
     <w:lvl w:ilvl="4">
@@ -489,10 +454,7 @@
       <w:lvlText w:val="•"/>
       <w:lvlJc w:val="left"/>
       <w:pPr>
-        <w:tabs>
-          <w:tab w:val="num" w:pos="2880"/>
-        </w:tabs>
-        <w:ind w:left="3360" w:hanging="480"/>
+        <w:ind w:left="3600" w:hanging="480"/>
       </w:pPr>
     </w:lvl>
     <w:lvl w:ilvl="5">
@@ -500,10 +462,7 @@
       <w:lvlText w:val="–"/>
       <w:lvlJc w:val="left"/>
       <w:pPr>
-        <w:tabs>
-          <w:tab w:val="num" w:pos="3600"/>
-        </w:tabs>
-        <w:ind w:left="4080" w:hanging="480"/>
+        <w:ind w:left="4320" w:hanging="480"/>
       </w:pPr>
     </w:lvl>
     <w:lvl w:ilvl="6">
@@ -511,10 +470,7 @@
       <w:lvlText w:val="•"/>
       <w:lvlJc w:val="left"/>
       <w:pPr>
-        <w:tabs>
-          <w:tab w:val="num" w:pos="4320"/>
-        </w:tabs>
-        <w:ind w:left="4800" w:hanging="480"/>
+        <w:ind w:left="5040" w:hanging="480"/>
       </w:pPr>
     </w:lvl>
     <w:lvl w:ilvl="7">
@@ -522,10 +478,7 @@
       <w:lvlText w:val="–"/>
       <w:lvlJc w:val="left"/>
       <w:pPr>
-        <w:tabs>
-          <w:tab w:val="num" w:pos="5040"/>
-        </w:tabs>
-        <w:ind w:left="5520" w:hanging="480"/>
+        <w:ind w:left="5760" w:hanging="480"/>
       </w:pPr>
     </w:lvl>
     <w:lvl w:ilvl="8">
@@ -533,10 +486,7 @@
       <w:lvlText w:val="•"/>
       <w:lvlJc w:val="left"/>
       <w:pPr>
-        <w:tabs>
-          <w:tab w:val="num" w:pos="5760"/>
-        </w:tabs>
-        <w:ind w:left="6240" w:hanging="480"/>
+        <w:ind w:left="6480" w:hanging="480"/>
       </w:pPr>
     </w:lvl>
   </w:abstractNum>
@@ -560,10 +510,10 @@
   <w:docDefaults>
     <w:rPrDefault>
       <w:rPr>
-        <w:rFonts w:asciiTheme="minorHAnsi" w:eastAsiaTheme="minorHAnsi" w:hAnsiTheme="minorHAnsi" w:cstheme="minorBidi"/>
+        <w:rFonts w:asciiTheme="minorHAnsi" w:cstheme="minorBidi" w:eastAsiaTheme="minorHAnsi" w:hAnsiTheme="minorHAnsi"/>
         <w:sz w:val="24"/>
         <w:szCs w:val="24"/>
-        <w:lang w:val="en-US" w:eastAsia="en-US" w:bidi="ar-SA"/>
+        <w:lang w:bidi="ar-SA" w:eastAsia="en-US" w:val="en-US"/>
       </w:rPr>
     </w:rPrDefault>
     <w:pPrDefault>
@@ -572,35 +522,35 @@
       </w:pPr>
     </w:pPrDefault>
   </w:docDefaults>
-  <w:latentStyles w:defLockedState="0" w:defUIPriority="0" w:defSemiHidden="0" w:defUnhideWhenUsed="0" w:defQFormat="0" w:count="276"/>
-  <w:style w:type="paragraph" w:default="1" w:styleId="Normal">
+  <w:latentStyles w:count="276" w:defLockedState="0" w:defQFormat="0" w:defSemiHidden="0" w:defUIPriority="0" w:defUnhideWhenUsed="0"/>
+  <w:style w:default="1" w:styleId="Normal" w:type="paragraph">
     <w:name w:val="Normal"/>
     <w:qFormat/>
   </w:style>
-  <w:style w:type="paragraph" w:styleId="BodyText">
+  <w:style w:styleId="BodyText" w:type="paragraph">
     <w:name w:val="Body Text"/>
     <w:basedOn w:val="Normal"/>
     <w:link w:val="BodyTextChar"/>
     <w:pPr>
-      <w:spacing w:before="180" w:after="180"/>
-    </w:pPr>
-    <w:qFormat/>
-  </w:style>
-  <w:style w:type="paragraph" w:customStyle="1" w:styleId="FirstParagraph">
+      <w:spacing w:after="180" w:before="180"/>
+    </w:pPr>
+    <w:qFormat/>
+  </w:style>
+  <w:style w:customStyle="1" w:styleId="FirstParagraph" w:type="paragraph">
     <w:name w:val="First Paragraph"/>
     <w:basedOn w:val="BodyText"/>
     <w:next w:val="BodyText"/>
     <w:qFormat/>
   </w:style>
-  <w:style w:type="paragraph" w:customStyle="1" w:styleId="Compact">
+  <w:style w:customStyle="1" w:styleId="Compact" w:type="paragraph">
     <w:name w:val="Compact"/>
     <w:basedOn w:val="BodyText"/>
     <w:qFormat/>
     <w:pPr>
-      <w:spacing w:before="36" w:after="36"/>
-    </w:pPr>
-  </w:style>
-  <w:style w:type="paragraph" w:styleId="Title">
+      <w:spacing w:after="36" w:before="36"/>
+    </w:pPr>
+  </w:style>
+  <w:style w:styleId="Title" w:type="paragraph">
     <w:name w:val="Title"/>
     <w:basedOn w:val="Normal"/>
     <w:next w:val="BodyText"/>
@@ -608,19 +558,19 @@
     <w:pPr>
       <w:keepNext/>
       <w:keepLines/>
-      <w:spacing w:before="480" w:after="240"/>
+      <w:spacing w:after="240" w:before="480"/>
       <w:jc w:val="center"/>
     </w:pPr>
     <w:rPr>
-      <w:rFonts w:asciiTheme="majorHAnsi" w:eastAsiaTheme="majorEastAsia" w:hAnsiTheme="majorHAnsi" w:cstheme="majorBidi"/>
+      <w:rFonts w:asciiTheme="majorHAnsi" w:cstheme="majorBidi" w:eastAsiaTheme="majorEastAsia" w:hAnsiTheme="majorHAnsi"/>
       <w:b/>
       <w:bCs/>
-      <w:color w:val="345A8A" w:themeColor="accent1" w:themeShade="B5"/>
+      <w:color w:themeColor="accent1" w:themeShade="B5" w:val="345A8A"/>
       <w:sz w:val="36"/>
       <w:szCs w:val="36"/>
     </w:rPr>
   </w:style>
-  <w:style w:type="paragraph" w:styleId="Subtitle">
+  <w:style w:styleId="Subtitle" w:type="paragraph">
     <w:name w:val="Subtitle"/>
     <w:basedOn w:val="Title"/>
     <w:next w:val="BodyText"/>
@@ -628,7 +578,7 @@
     <w:pPr>
       <w:keepNext/>
       <w:keepLines/>
-      <w:spacing w:before="240" w:after="240"/>
+      <w:spacing w:after="240" w:before="240"/>
       <w:jc w:val="center"/>
     </w:pPr>
     <w:rPr>
@@ -636,7 +586,7 @@
       <w:szCs w:val="30"/>
     </w:rPr>
   </w:style>
-  <w:style w:type="paragraph" w:customStyle="1" w:styleId="Author">
+  <w:style w:customStyle="1" w:styleId="Author" w:type="paragraph">
     <w:name w:val="Author"/>
     <w:next w:val="BodyText"/>
     <w:qFormat/>
@@ -646,7 +596,7 @@
       <w:jc w:val="center"/>
     </w:pPr>
   </w:style>
-  <w:style w:type="paragraph" w:styleId="Date">
+  <w:style w:styleId="Date" w:type="paragraph">
     <w:name w:val="Date"/>
     <w:next w:val="BodyText"/>
     <w:qFormat/>
@@ -656,7 +606,7 @@
       <w:jc w:val="center"/>
     </w:pPr>
   </w:style>
-  <w:style w:type="paragraph" w:customStyle="1" w:styleId="Abstract">
+  <w:style w:customStyle="1" w:styleId="Abstract" w:type="paragraph">
     <w:name w:val="Abstract"/>
     <w:basedOn w:val="Normal"/>
     <w:next w:val="BodyText"/>
@@ -664,14 +614,14 @@
     <w:pPr>
       <w:keepNext/>
       <w:keepLines/>
-      <w:spacing w:before="300" w:after="300"/>
+      <w:spacing w:after="300" w:before="300"/>
     </w:pPr>
     <w:rPr>
       <w:sz w:val="20"/>
       <w:szCs w:val="20"/>
     </w:rPr>
   </w:style>
-  <w:style w:type="paragraph" w:styleId="Bibliography">
+  <w:style w:styleId="Bibliography" w:type="paragraph">
     <w:name w:val="Bibliography"/>
     <w:basedOn w:val="Normal"/>
     <w:next w:val="Bibliography"/>
@@ -679,7 +629,7 @@
     <w:pPr/>
     <w:rPr/>
   </w:style>
-  <w:style w:type="paragraph" w:styleId="Heading1">
+  <w:style w:styleId="Heading1" w:type="paragraph">
     <w:name w:val="Heading 1"/>
     <w:basedOn w:val="Normal"/>
     <w:next w:val="BodyText"/>
@@ -688,19 +638,19 @@
     <w:pPr>
       <w:keepNext/>
       <w:keepLines/>
-      <w:spacing w:before="480" w:after="0"/>
+      <w:spacing w:after="0" w:before="480"/>
       <w:outlineLvl w:val="0"/>
     </w:pPr>
     <w:rPr>
-      <w:rFonts w:asciiTheme="majorHAnsi" w:eastAsiaTheme="majorEastAsia" w:hAnsiTheme="majorHAnsi" w:cstheme="majorBidi"/>
+      <w:rFonts w:asciiTheme="majorHAnsi" w:cstheme="majorBidi" w:eastAsiaTheme="majorEastAsia" w:hAnsiTheme="majorHAnsi"/>
       <w:b/>
       <w:bCs/>
-      <w:color w:val="4F81BD" w:themeColor="accent1"/>
+      <w:color w:themeColor="accent1" w:val="4F81BD"/>
       <w:sz w:val="32"/>
       <w:szCs w:val="32"/>
     </w:rPr>
   </w:style>
-  <w:style w:type="paragraph" w:styleId="Heading2">
+  <w:style w:styleId="Heading2" w:type="paragraph">
     <w:name w:val="Heading 2"/>
     <w:basedOn w:val="Normal"/>
     <w:next w:val="BodyText"/>
@@ -710,19 +660,19 @@
     <w:pPr>
       <w:keepNext/>
       <w:keepLines/>
-      <w:spacing w:before="200" w:after="0"/>
+      <w:spacing w:after="0" w:before="200"/>
       <w:outlineLvl w:val="1"/>
     </w:pPr>
     <w:rPr>
-      <w:rFonts w:asciiTheme="majorHAnsi" w:eastAsiaTheme="majorEastAsia" w:hAnsiTheme="majorHAnsi" w:cstheme="majorBidi"/>
+      <w:rFonts w:asciiTheme="majorHAnsi" w:cstheme="majorBidi" w:eastAsiaTheme="majorEastAsia" w:hAnsiTheme="majorHAnsi"/>
       <w:b/>
       <w:bCs/>
-      <w:color w:val="4F81BD" w:themeColor="accent1"/>
+      <w:color w:themeColor="accent1" w:val="4F81BD"/>
       <w:sz w:val="28"/>
       <w:szCs w:val="28"/>
     </w:rPr>
   </w:style>
-  <w:style w:type="paragraph" w:styleId="Heading3">
+  <w:style w:styleId="Heading3" w:type="paragraph">
     <w:name w:val="Heading 3"/>
     <w:basedOn w:val="Normal"/>
     <w:next w:val="BodyText"/>
@@ -732,19 +682,19 @@
     <w:pPr>
       <w:keepNext/>
       <w:keepLines/>
-      <w:spacing w:before="200" w:after="0"/>
+      <w:spacing w:after="0" w:before="200"/>
       <w:outlineLvl w:val="2"/>
     </w:pPr>
     <w:rPr>
-      <w:rFonts w:asciiTheme="majorHAnsi" w:eastAsiaTheme="majorEastAsia" w:hAnsiTheme="majorHAnsi" w:cstheme="majorBidi"/>
+      <w:rFonts w:asciiTheme="majorHAnsi" w:cstheme="majorBidi" w:eastAsiaTheme="majorEastAsia" w:hAnsiTheme="majorHAnsi"/>
       <w:b/>
       <w:bCs/>
-      <w:color w:val="4F81BD" w:themeColor="accent1"/>
+      <w:color w:themeColor="accent1" w:val="4F81BD"/>
       <w:sz w:val="24"/>
       <w:szCs w:val="24"/>
     </w:rPr>
   </w:style>
-  <w:style w:type="paragraph" w:styleId="Heading4">
+  <w:style w:styleId="Heading4" w:type="paragraph">
     <w:name w:val="Heading 4"/>
     <w:basedOn w:val="Normal"/>
     <w:next w:val="BodyText"/>
@@ -754,19 +704,19 @@
     <w:pPr>
       <w:keepNext/>
       <w:keepLines/>
-      <w:spacing w:before="200" w:after="0"/>
+      <w:spacing w:after="0" w:before="200"/>
       <w:outlineLvl w:val="3"/>
     </w:pPr>
     <w:rPr>
-      <w:rFonts w:asciiTheme="majorHAnsi" w:eastAsiaTheme="majorEastAsia" w:hAnsiTheme="majorHAnsi" w:cstheme="majorBidi"/>
+      <w:rFonts w:asciiTheme="majorHAnsi" w:cstheme="majorBidi" w:eastAsiaTheme="majorEastAsia" w:hAnsiTheme="majorHAnsi"/>
       <w:i/>
       <w:bCs/>
-      <w:color w:val="4F81BD" w:themeColor="accent1"/>
+      <w:color w:themeColor="accent1" w:val="4F81BD"/>
       <w:sz w:val="24"/>
       <w:szCs w:val="24"/>
     </w:rPr>
   </w:style>
-  <w:style w:type="paragraph" w:styleId="Heading5">
+  <w:style w:styleId="Heading5" w:type="paragraph">
     <w:name w:val="Heading 5"/>
     <w:basedOn w:val="Normal"/>
     <w:next w:val="BodyText"/>
@@ -776,18 +726,18 @@
     <w:pPr>
       <w:keepNext/>
       <w:keepLines/>
-      <w:spacing w:before="200" w:after="0"/>
+      <w:spacing w:after="0" w:before="200"/>
       <w:outlineLvl w:val="4"/>
     </w:pPr>
     <w:rPr>
-      <w:rFonts w:asciiTheme="majorHAnsi" w:eastAsiaTheme="majorEastAsia" w:hAnsiTheme="majorHAnsi" w:cstheme="majorBidi"/>
+      <w:rFonts w:asciiTheme="majorHAnsi" w:cstheme="majorBidi" w:eastAsiaTheme="majorEastAsia" w:hAnsiTheme="majorHAnsi"/>
       <w:iCs/>
-      <w:color w:val="4F81BD" w:themeColor="accent1"/>
+      <w:color w:themeColor="accent1" w:val="4F81BD"/>
       <w:sz w:val="24"/>
       <w:szCs w:val="24"/>
     </w:rPr>
   </w:style>
-  <w:style w:type="paragraph" w:styleId="Heading6">
+  <w:style w:styleId="Heading6" w:type="paragraph">
     <w:name w:val="Heading 6"/>
     <w:basedOn w:val="Normal"/>
     <w:next w:val="BodyText"/>
@@ -797,17 +747,17 @@
     <w:pPr>
       <w:keepNext/>
       <w:keepLines/>
-      <w:spacing w:before="200" w:after="0"/>
+      <w:spacing w:after="0" w:before="200"/>
       <w:outlineLvl w:val="5"/>
     </w:pPr>
     <w:rPr>
-      <w:rFonts w:asciiTheme="majorHAnsi" w:eastAsiaTheme="majorEastAsia" w:hAnsiTheme="majorHAnsi" w:cstheme="majorBidi"/>
-      <w:color w:val="4F81BD" w:themeColor="accent1"/>
+      <w:rFonts w:asciiTheme="majorHAnsi" w:cstheme="majorBidi" w:eastAsiaTheme="majorEastAsia" w:hAnsiTheme="majorHAnsi"/>
+      <w:color w:themeColor="accent1" w:val="4F81BD"/>
       <w:sz w:val="24"/>
       <w:szCs w:val="24"/>
     </w:rPr>
   </w:style>
-  <w:style w:type="paragraph" w:styleId="Heading7">
+  <w:style w:styleId="Heading7" w:type="paragraph">
     <w:name w:val="Heading 7"/>
     <w:basedOn w:val="Normal"/>
     <w:next w:val="BodyText"/>
@@ -817,17 +767,17 @@
     <w:pPr>
       <w:keepNext/>
       <w:keepLines/>
-      <w:spacing w:before="200" w:after="0"/>
+      <w:spacing w:after="0" w:before="200"/>
       <w:outlineLvl w:val="6"/>
     </w:pPr>
     <w:rPr>
-      <w:rFonts w:asciiTheme="majorHAnsi" w:eastAsiaTheme="majorEastAsia" w:hAnsiTheme="majorHAnsi" w:cstheme="majorBidi"/>
-      <w:color w:val="4F81BD" w:themeColor="accent1"/>
+      <w:rFonts w:asciiTheme="majorHAnsi" w:cstheme="majorBidi" w:eastAsiaTheme="majorEastAsia" w:hAnsiTheme="majorHAnsi"/>
+      <w:color w:themeColor="accent1" w:val="4F81BD"/>
       <w:sz w:val="24"/>
       <w:szCs w:val="24"/>
     </w:rPr>
   </w:style>
-  <w:style w:type="paragraph" w:styleId="Heading8">
+  <w:style w:styleId="Heading8" w:type="paragraph">
     <w:name w:val="Heading 8"/>
     <w:basedOn w:val="Normal"/>
     <w:next w:val="BodyText"/>
@@ -837,17 +787,17 @@
     <w:pPr>
       <w:keepNext/>
       <w:keepLines/>
-      <w:spacing w:before="200" w:after="0"/>
+      <w:spacing w:after="0" w:before="200"/>
       <w:outlineLvl w:val="7"/>
     </w:pPr>
     <w:rPr>
-      <w:rFonts w:asciiTheme="majorHAnsi" w:eastAsiaTheme="majorEastAsia" w:hAnsiTheme="majorHAnsi" w:cstheme="majorBidi"/>
-      <w:color w:val="4F81BD" w:themeColor="accent1"/>
+      <w:rFonts w:asciiTheme="majorHAnsi" w:cstheme="majorBidi" w:eastAsiaTheme="majorEastAsia" w:hAnsiTheme="majorHAnsi"/>
+      <w:color w:themeColor="accent1" w:val="4F81BD"/>
       <w:sz w:val="24"/>
       <w:szCs w:val="24"/>
     </w:rPr>
   </w:style>
-  <w:style w:type="paragraph" w:styleId="Heading9">
+  <w:style w:styleId="Heading9" w:type="paragraph">
     <w:name w:val="Heading 9"/>
     <w:basedOn w:val="Normal"/>
     <w:next w:val="BodyText"/>
@@ -857,17 +807,17 @@
     <w:pPr>
       <w:keepNext/>
       <w:keepLines/>
-      <w:spacing w:before="200" w:after="0"/>
+      <w:spacing w:after="0" w:before="200"/>
       <w:outlineLvl w:val="8"/>
     </w:pPr>
     <w:rPr>
-      <w:rFonts w:asciiTheme="majorHAnsi" w:eastAsiaTheme="majorEastAsia" w:hAnsiTheme="majorHAnsi" w:cstheme="majorBidi"/>
-      <w:color w:val="4F81BD" w:themeColor="accent1"/>
+      <w:rFonts w:asciiTheme="majorHAnsi" w:cstheme="majorBidi" w:eastAsiaTheme="majorEastAsia" w:hAnsiTheme="majorHAnsi"/>
+      <w:color w:themeColor="accent1" w:val="4F81BD"/>
       <w:sz w:val="24"/>
       <w:szCs w:val="24"/>
     </w:rPr>
   </w:style>
-  <w:style w:type="paragraph" w:styleId="BlockText">
+  <w:style w:styleId="BlockText" w:type="paragraph">
     <w:name w:val="Block Text"/>
     <w:basedOn w:val="BodyText"/>
     <w:next w:val="BodyText"/>
@@ -875,11 +825,11 @@
     <w:unhideWhenUsed/>
     <w:qFormat/>
     <w:pPr>
-      <w:spacing w:before="100" w:after="100"/>
+      <w:spacing w:after="100" w:before="100"/>
       <w:ind w:firstLine="0" w:left="480" w:right="480"/>
     </w:pPr>
   </w:style>
-  <w:style w:type="paragraph" w:styleId="FootnoteText">
+  <w:style w:styleId="FootnoteText" w:type="paragraph">
     <w:name w:val="Footnote Text"/>
     <w:basedOn w:val="Normal"/>
     <w:next w:val="FootnoteText"/>
@@ -887,28 +837,43 @@
     <w:unhideWhenUsed/>
     <w:qFormat/>
   </w:style>
-  <w:style w:type="character" w:default="1" w:styleId="DefaultParagraphFont">
+  <w:style w:default="1" w:styleId="DefaultParagraphFont" w:type="character">
     <w:name w:val="Default Paragraph Font"/>
     <w:semiHidden/>
     <w:unhideWhenUsed/>
   </w:style>
-  <w:style w:type="table" w:default="1" w:styleId="Table">
+  <w:style w:default="1" w:styleId="Table" w:type="table">
     <w:name w:val="Table"/>
     <w:basedOn w:val="TableNormal"/>
     <w:semiHidden/>
     <w:unhideWhenUsed/>
     <w:qFormat/>
     <w:tblPr>
-      <w:tblInd w:w="0" w:type="dxa"/>
+      <w:tblInd w:type="dxa" w:w="0"/>
       <w:tblCellMar>
-        <w:top w:w="0" w:type="dxa"/>
-        <w:left w:w="108" w:type="dxa"/>
-        <w:bottom w:w="0" w:type="dxa"/>
-        <w:right w:w="108" w:type="dxa"/>
+        <w:top w:type="dxa" w:w="0"/>
+        <w:left w:type="dxa" w:w="108"/>
+        <w:bottom w:type="dxa" w:w="0"/>
+        <w:right w:type="dxa" w:w="108"/>
       </w:tblCellMar>
     </w:tblPr>
-  </w:style>
-  <w:style w:type="paragraph" w:customStyle="1" w:styleId="DefinitionTerm">
+    <w:tblStylePr w:type="firstRow">
+      <w:tblPr>
+        <w:jc w:val="left"/>
+        <w:tblInd w:type="dxa" w:w="0"/>
+      </w:tblPr>
+      <w:trPr>
+        <w:jc w:val="left"/>
+      </w:trPr>
+      <w:tcPr>
+        <w:vAlign w:val="bottom"/>
+        <w:tcBorders>
+          <w:bottom w:val="single"/>
+        </w:tcBorders>
+      </w:tcPr>
+    </w:tblStylePr>
+  </w:style>
+  <w:style w:customStyle="1" w:styleId="DefinitionTerm" w:type="paragraph">
     <w:name w:val="Definition Term"/>
     <w:basedOn w:val="Normal"/>
     <w:next w:val="Definition"/>
@@ -921,49 +886,49 @@
       <w:b/>
     </w:rPr>
   </w:style>
-  <w:style w:type="paragraph" w:customStyle="1" w:styleId="Definition">
+  <w:style w:customStyle="1" w:styleId="Definition" w:type="paragraph">
     <w:name w:val="Definition"/>
     <w:basedOn w:val="Normal"/>
   </w:style>
-  <w:style w:type="paragraph" w:styleId="Caption">
+  <w:style w:styleId="Caption" w:type="paragraph">
     <w:name w:val="Caption"/>
     <w:basedOn w:val="Normal"/>
     <w:link w:val="BodyTextChar"/>
     <w:pPr>
-      <w:spacing w:before="0" w:after="120"/>
+      <w:spacing w:after="120" w:before="0"/>
     </w:pPr>
     <w:rPr>
       <w:i/>
     </w:rPr>
   </w:style>
-  <w:style w:type="paragraph" w:customStyle="1" w:styleId="TableCaption">
+  <w:style w:customStyle="1" w:styleId="TableCaption" w:type="paragraph">
     <w:name w:val="Table Caption"/>
     <w:basedOn w:val="Caption"/>
     <w:pPr>
       <w:keepNext/>
     </w:pPr>
   </w:style>
-  <w:style w:type="paragraph" w:customStyle="1" w:styleId="ImageCaption">
+  <w:style w:customStyle="1" w:styleId="ImageCaption" w:type="paragraph">
     <w:name w:val="Image Caption"/>
     <w:basedOn w:val="Caption"/>
   </w:style>
-  <w:style w:type="paragraph" w:customStyle="1" w:styleId="Figure">
+  <w:style w:customStyle="1" w:styleId="Figure" w:type="paragraph">
     <w:name w:val="Figure"/>
     <w:basedOn w:val="Normal"/>
   </w:style>
-  <w:style w:type="paragraph" w:customStyle="1" w:styleId="CaptionedFigure">
+  <w:style w:customStyle="1" w:styleId="CaptionedFigure" w:type="paragraph">
     <w:name w:val="Captioned Figure"/>
     <w:basedOn w:val="Figure"/>
     <w:pPr>
       <w:keepNext/>
     </w:pPr>
   </w:style>
-  <w:style w:type="character" w:customStyle="1" w:styleId="BodyTextChar">
+  <w:style w:customStyle="1" w:styleId="BodyTextChar" w:type="character">
     <w:name w:val="Body Text Char"/>
     <w:basedOn w:val="DefaultParagraphFont"/>
     <w:link w:val="BodyText"/>
   </w:style>
-  <w:style w:type="character" w:customStyle="1" w:styleId="VerbatimChar">
+  <w:style w:customStyle="1" w:styleId="VerbatimChar" w:type="character">
     <w:name w:val="Verbatim Char"/>
     <w:basedOn w:val="BodyTextChar"/>
     <w:rPr>
@@ -971,21 +936,25 @@
       <w:sz w:val="22"/>
     </w:rPr>
   </w:style>
-  <w:style w:type="character" w:styleId="FootnoteReference">
+  <w:style w:customStyle="1" w:styleId="SectionNumber" w:type="character">
+    <w:name w:val="Section Number"/>
+    <w:basedOn w:val="BodyTextChar"/>
+  </w:style>
+  <w:style w:styleId="FootnoteReference" w:type="character">
     <w:name w:val="Footnote Reference"/>
     <w:basedOn w:val="BodyTextChar"/>
     <w:rPr>
       <w:vertAlign w:val="superscript"/>
     </w:rPr>
   </w:style>
-  <w:style w:type="character" w:styleId="Hyperlink">
+  <w:style w:styleId="Hyperlink" w:type="character">
     <w:name w:val="Hyperlink"/>
     <w:basedOn w:val="BodyTextChar"/>
     <w:rPr>
-      <w:color w:val="4F81BD" w:themeColor="accent1"/>
-    </w:rPr>
-  </w:style>
-  <w:style w:type="paragraph" w:styleId="TOCHeading">
+      <w:color w:themeColor="accent1" w:val="4F81BD"/>
+    </w:rPr>
+  </w:style>
+  <w:style w:styleId="TOCHeading" w:type="paragraph">
     <w:name w:val="TOC Heading"/>
     <w:basedOn w:val="Heading1"/>
     <w:next w:val="BodyText"/>
@@ -997,10 +966,10 @@
       <w:outlineLvl w:val="9"/>
     </w:pPr>
     <w:rPr>
-      <w:rFonts w:asciiTheme="majorHAnsi" w:eastAsiaTheme="majorEastAsia" w:hAnsiTheme="majorHAnsi" w:cstheme="majorBidi"/>
+      <w:rFonts w:asciiTheme="majorHAnsi" w:cstheme="majorBidi" w:eastAsiaTheme="majorEastAsia" w:hAnsiTheme="majorHAnsi"/>
       <w:b w:val="0"/>
       <w:bCs w:val="0"/>
-      <w:color w:val="365F91" w:themeColor="accent1" w:themeShade="BF"/>
+      <w:color w:themeColor="accent1" w:themeShade="BF" w:val="365F91"/>
     </w:rPr>
   </w:style>
   <w:style w:type="paragraph" w:customStyle="1" w:styleId="SourceCode">
@@ -1092,7 +1061,10 @@
   <w:style w:type="character" w:customStyle="1" w:styleId="ImportTok">
     <w:name w:val="ImportTok"/>
     <w:basedOn w:val="VerbatimChar"/>
-    <w:rPr/>
+    <w:rPr>
+      <w:color w:val="008000"/>
+      <w:b/>
+    </w:rPr>
   </w:style>
   <w:style w:type="character" w:customStyle="1" w:styleId="CommentTok">
     <w:name w:val="CommentTok"/>
@@ -1167,7 +1139,9 @@
   <w:style w:type="character" w:customStyle="1" w:styleId="BuiltInTok">
     <w:name w:val="BuiltInTok"/>
     <w:basedOn w:val="VerbatimChar"/>
-    <w:rPr/>
+    <w:rPr>
+      <w:color w:val="008000"/>
+    </w:rPr>
   </w:style>
   <w:style w:type="character" w:customStyle="1" w:styleId="ExtensionTok">
     <w:name w:val="ExtensionTok"/>

--- a/word/instructional-design.docx
+++ b/word/instructional-design.docx
@@ -74,7 +74,6 @@
       </w:pPr>
       <w:r>
         <w:rPr>
-          <w:bCs/>
           <w:b/>
         </w:rPr>
         <w:t xml:space="preserve">Technology &amp; Instructional Design 0858-503 (online), Fall 2018</w:t>
@@ -86,7 +85,6 @@
       </w:pPr>
       <w:r>
         <w:rPr>
-          <w:bCs/>
           <w:b/>
         </w:rPr>
         <w:t xml:space="preserve">Keywords:</w:t>
@@ -104,7 +102,6 @@
       </w:pPr>
       <w:r>
         <w:rPr>
-          <w:bCs/>
           <w:b/>
         </w:rPr>
         <w:t xml:space="preserve">Description:</w:t>
@@ -122,7 +119,6 @@
       </w:pPr>
       <w:r>
         <w:rPr>
-          <w:bCs/>
           <w:b/>
         </w:rPr>
         <w:t xml:space="preserve">Class Learning Goals</w:t>
@@ -339,14 +335,17 @@
 <file path=word/numbering.xml><?xml version="1.0" encoding="utf-8"?>
 <w:numbering xmlns:w="http://schemas.openxmlformats.org/wordprocessingml/2006/main">
   <w:abstractNum w:abstractNumId="990">
-    <w:nsid w:val="A990"/>
+    <w:nsid w:val="2c1ae401"/>
     <w:multiLevelType w:val="multilevel"/>
     <w:lvl w:ilvl="0">
       <w:numFmt w:val="bullet"/>
       <w:lvlText w:val=" "/>
       <w:lvlJc w:val="left"/>
       <w:pPr>
-        <w:ind w:left="720" w:hanging="480"/>
+        <w:tabs>
+          <w:tab w:val="num" w:pos="0"/>
+        </w:tabs>
+        <w:ind w:left="480" w:hanging="480"/>
       </w:pPr>
     </w:lvl>
     <w:lvl w:ilvl="1">
@@ -354,7 +353,10 @@
       <w:lvlText w:val=" "/>
       <w:lvlJc w:val="left"/>
       <w:pPr>
-        <w:ind w:left="1440" w:hanging="480"/>
+        <w:tabs>
+          <w:tab w:val="num" w:pos="720"/>
+        </w:tabs>
+        <w:ind w:left="1200" w:hanging="480"/>
       </w:pPr>
     </w:lvl>
     <w:lvl w:ilvl="2">
@@ -362,7 +364,10 @@
       <w:lvlText w:val=" "/>
       <w:lvlJc w:val="left"/>
       <w:pPr>
-        <w:ind w:left="2160" w:hanging="480"/>
+        <w:tabs>
+          <w:tab w:val="num" w:pos="1440"/>
+        </w:tabs>
+        <w:ind w:left="1920" w:hanging="480"/>
       </w:pPr>
     </w:lvl>
     <w:lvl w:ilvl="3">
@@ -370,7 +375,10 @@
       <w:lvlText w:val=" "/>
       <w:lvlJc w:val="left"/>
       <w:pPr>
-        <w:ind w:left="2880" w:hanging="480"/>
+        <w:tabs>
+          <w:tab w:val="num" w:pos="2160"/>
+        </w:tabs>
+        <w:ind w:left="2640" w:hanging="480"/>
       </w:pPr>
     </w:lvl>
     <w:lvl w:ilvl="4">
@@ -378,7 +386,10 @@
       <w:lvlText w:val=" "/>
       <w:lvlJc w:val="left"/>
       <w:pPr>
-        <w:ind w:left="3600" w:hanging="480"/>
+        <w:tabs>
+          <w:tab w:val="num" w:pos="2880"/>
+        </w:tabs>
+        <w:ind w:left="3360" w:hanging="480"/>
       </w:pPr>
     </w:lvl>
     <w:lvl w:ilvl="5">
@@ -386,7 +397,10 @@
       <w:lvlText w:val=" "/>
       <w:lvlJc w:val="left"/>
       <w:pPr>
-        <w:ind w:left="4320" w:hanging="480"/>
+        <w:tabs>
+          <w:tab w:val="num" w:pos="3600"/>
+        </w:tabs>
+        <w:ind w:left="4080" w:hanging="480"/>
       </w:pPr>
     </w:lvl>
     <w:lvl w:ilvl="6">
@@ -394,7 +408,10 @@
       <w:lvlText w:val=" "/>
       <w:lvlJc w:val="left"/>
       <w:pPr>
-        <w:ind w:left="5040" w:hanging="480"/>
+        <w:tabs>
+          <w:tab w:val="num" w:pos="4320"/>
+        </w:tabs>
+        <w:ind w:left="4800" w:hanging="480"/>
       </w:pPr>
     </w:lvl>
     <w:lvl w:ilvl="7">
@@ -402,7 +419,10 @@
       <w:lvlText w:val=" "/>
       <w:lvlJc w:val="left"/>
       <w:pPr>
-        <w:ind w:left="5760" w:hanging="480"/>
+        <w:tabs>
+          <w:tab w:val="num" w:pos="5040"/>
+        </w:tabs>
+        <w:ind w:left="5520" w:hanging="480"/>
       </w:pPr>
     </w:lvl>
     <w:lvl w:ilvl="8">
@@ -410,19 +430,25 @@
       <w:lvlText w:val=" "/>
       <w:lvlJc w:val="left"/>
       <w:pPr>
-        <w:ind w:left="6480" w:hanging="480"/>
+        <w:tabs>
+          <w:tab w:val="num" w:pos="5760"/>
+        </w:tabs>
+        <w:ind w:left="6240" w:hanging="480"/>
       </w:pPr>
     </w:lvl>
   </w:abstractNum>
   <w:abstractNum w:abstractNumId="991">
-    <w:nsid w:val="A991"/>
+    <w:nsid w:val="ea454b4c"/>
     <w:multiLevelType w:val="multilevel"/>
     <w:lvl w:ilvl="0">
       <w:numFmt w:val="bullet"/>
       <w:lvlText w:val="•"/>
       <w:lvlJc w:val="left"/>
       <w:pPr>
-        <w:ind w:left="720" w:hanging="480"/>
+        <w:tabs>
+          <w:tab w:val="num" w:pos="0"/>
+        </w:tabs>
+        <w:ind w:left="480" w:hanging="480"/>
       </w:pPr>
     </w:lvl>
     <w:lvl w:ilvl="1">
@@ -430,7 +456,10 @@
       <w:lvlText w:val="–"/>
       <w:lvlJc w:val="left"/>
       <w:pPr>
-        <w:ind w:left="1440" w:hanging="480"/>
+        <w:tabs>
+          <w:tab w:val="num" w:pos="720"/>
+        </w:tabs>
+        <w:ind w:left="1200" w:hanging="480"/>
       </w:pPr>
     </w:lvl>
     <w:lvl w:ilvl="2">
@@ -438,7 +467,10 @@
       <w:lvlText w:val="•"/>
       <w:lvlJc w:val="left"/>
       <w:pPr>
-        <w:ind w:left="2160" w:hanging="480"/>
+        <w:tabs>
+          <w:tab w:val="num" w:pos="1440"/>
+        </w:tabs>
+        <w:ind w:left="1920" w:hanging="480"/>
       </w:pPr>
     </w:lvl>
     <w:lvl w:ilvl="3">
@@ -446,7 +478,10 @@
       <w:lvlText w:val="–"/>
       <w:lvlJc w:val="left"/>
       <w:pPr>
-        <w:ind w:left="2880" w:hanging="480"/>
+        <w:tabs>
+          <w:tab w:val="num" w:pos="2160"/>
+        </w:tabs>
+        <w:ind w:left="2640" w:hanging="480"/>
       </w:pPr>
     </w:lvl>
     <w:lvl w:ilvl="4">
@@ -454,7 +489,10 @@
       <w:lvlText w:val="•"/>
       <w:lvlJc w:val="left"/>
       <w:pPr>
-        <w:ind w:left="3600" w:hanging="480"/>
+        <w:tabs>
+          <w:tab w:val="num" w:pos="2880"/>
+        </w:tabs>
+        <w:ind w:left="3360" w:hanging="480"/>
       </w:pPr>
     </w:lvl>
     <w:lvl w:ilvl="5">
@@ -462,7 +500,10 @@
       <w:lvlText w:val="–"/>
       <w:lvlJc w:val="left"/>
       <w:pPr>
-        <w:ind w:left="4320" w:hanging="480"/>
+        <w:tabs>
+          <w:tab w:val="num" w:pos="3600"/>
+        </w:tabs>
+        <w:ind w:left="4080" w:hanging="480"/>
       </w:pPr>
     </w:lvl>
     <w:lvl w:ilvl="6">
@@ -470,7 +511,10 @@
       <w:lvlText w:val="•"/>
       <w:lvlJc w:val="left"/>
       <w:pPr>
-        <w:ind w:left="5040" w:hanging="480"/>
+        <w:tabs>
+          <w:tab w:val="num" w:pos="4320"/>
+        </w:tabs>
+        <w:ind w:left="4800" w:hanging="480"/>
       </w:pPr>
     </w:lvl>
     <w:lvl w:ilvl="7">
@@ -478,7 +522,10 @@
       <w:lvlText w:val="–"/>
       <w:lvlJc w:val="left"/>
       <w:pPr>
-        <w:ind w:left="5760" w:hanging="480"/>
+        <w:tabs>
+          <w:tab w:val="num" w:pos="5040"/>
+        </w:tabs>
+        <w:ind w:left="5520" w:hanging="480"/>
       </w:pPr>
     </w:lvl>
     <w:lvl w:ilvl="8">
@@ -486,7 +533,10 @@
       <w:lvlText w:val="•"/>
       <w:lvlJc w:val="left"/>
       <w:pPr>
-        <w:ind w:left="6480" w:hanging="480"/>
+        <w:tabs>
+          <w:tab w:val="num" w:pos="5760"/>
+        </w:tabs>
+        <w:ind w:left="6240" w:hanging="480"/>
       </w:pPr>
     </w:lvl>
   </w:abstractNum>
@@ -510,10 +560,10 @@
   <w:docDefaults>
     <w:rPrDefault>
       <w:rPr>
-        <w:rFonts w:asciiTheme="minorHAnsi" w:cstheme="minorBidi" w:eastAsiaTheme="minorHAnsi" w:hAnsiTheme="minorHAnsi"/>
+        <w:rFonts w:asciiTheme="minorHAnsi" w:eastAsiaTheme="minorHAnsi" w:hAnsiTheme="minorHAnsi" w:cstheme="minorBidi"/>
         <w:sz w:val="24"/>
         <w:szCs w:val="24"/>
-        <w:lang w:bidi="ar-SA" w:eastAsia="en-US" w:val="en-US"/>
+        <w:lang w:val="en-US" w:eastAsia="en-US" w:bidi="ar-SA"/>
       </w:rPr>
     </w:rPrDefault>
     <w:pPrDefault>
@@ -522,35 +572,35 @@
       </w:pPr>
     </w:pPrDefault>
   </w:docDefaults>
-  <w:latentStyles w:count="276" w:defLockedState="0" w:defQFormat="0" w:defSemiHidden="0" w:defUIPriority="0" w:defUnhideWhenUsed="0"/>
-  <w:style w:default="1" w:styleId="Normal" w:type="paragraph">
+  <w:latentStyles w:defLockedState="0" w:defUIPriority="0" w:defSemiHidden="0" w:defUnhideWhenUsed="0" w:defQFormat="0" w:count="276"/>
+  <w:style w:type="paragraph" w:default="1" w:styleId="Normal">
     <w:name w:val="Normal"/>
     <w:qFormat/>
   </w:style>
-  <w:style w:styleId="BodyText" w:type="paragraph">
+  <w:style w:type="paragraph" w:styleId="BodyText">
     <w:name w:val="Body Text"/>
     <w:basedOn w:val="Normal"/>
     <w:link w:val="BodyTextChar"/>
     <w:pPr>
-      <w:spacing w:after="180" w:before="180"/>
-    </w:pPr>
-    <w:qFormat/>
-  </w:style>
-  <w:style w:customStyle="1" w:styleId="FirstParagraph" w:type="paragraph">
+      <w:spacing w:before="180" w:after="180"/>
+    </w:pPr>
+    <w:qFormat/>
+  </w:style>
+  <w:style w:type="paragraph" w:customStyle="1" w:styleId="FirstParagraph">
     <w:name w:val="First Paragraph"/>
     <w:basedOn w:val="BodyText"/>
     <w:next w:val="BodyText"/>
     <w:qFormat/>
   </w:style>
-  <w:style w:customStyle="1" w:styleId="Compact" w:type="paragraph">
+  <w:style w:type="paragraph" w:customStyle="1" w:styleId="Compact">
     <w:name w:val="Compact"/>
     <w:basedOn w:val="BodyText"/>
     <w:qFormat/>
     <w:pPr>
-      <w:spacing w:after="36" w:before="36"/>
-    </w:pPr>
-  </w:style>
-  <w:style w:styleId="Title" w:type="paragraph">
+      <w:spacing w:before="36" w:after="36"/>
+    </w:pPr>
+  </w:style>
+  <w:style w:type="paragraph" w:styleId="Title">
     <w:name w:val="Title"/>
     <w:basedOn w:val="Normal"/>
     <w:next w:val="BodyText"/>
@@ -558,19 +608,19 @@
     <w:pPr>
       <w:keepNext/>
       <w:keepLines/>
-      <w:spacing w:after="240" w:before="480"/>
+      <w:spacing w:before="480" w:after="240"/>
       <w:jc w:val="center"/>
     </w:pPr>
     <w:rPr>
-      <w:rFonts w:asciiTheme="majorHAnsi" w:cstheme="majorBidi" w:eastAsiaTheme="majorEastAsia" w:hAnsiTheme="majorHAnsi"/>
+      <w:rFonts w:asciiTheme="majorHAnsi" w:eastAsiaTheme="majorEastAsia" w:hAnsiTheme="majorHAnsi" w:cstheme="majorBidi"/>
       <w:b/>
       <w:bCs/>
-      <w:color w:themeColor="accent1" w:themeShade="B5" w:val="345A8A"/>
+      <w:color w:val="345A8A" w:themeColor="accent1" w:themeShade="B5"/>
       <w:sz w:val="36"/>
       <w:szCs w:val="36"/>
     </w:rPr>
   </w:style>
-  <w:style w:styleId="Subtitle" w:type="paragraph">
+  <w:style w:type="paragraph" w:styleId="Subtitle">
     <w:name w:val="Subtitle"/>
     <w:basedOn w:val="Title"/>
     <w:next w:val="BodyText"/>
@@ -578,7 +628,7 @@
     <w:pPr>
       <w:keepNext/>
       <w:keepLines/>
-      <w:spacing w:after="240" w:before="240"/>
+      <w:spacing w:before="240" w:after="240"/>
       <w:jc w:val="center"/>
     </w:pPr>
     <w:rPr>
@@ -586,7 +636,7 @@
       <w:szCs w:val="30"/>
     </w:rPr>
   </w:style>
-  <w:style w:customStyle="1" w:styleId="Author" w:type="paragraph">
+  <w:style w:type="paragraph" w:customStyle="1" w:styleId="Author">
     <w:name w:val="Author"/>
     <w:next w:val="BodyText"/>
     <w:qFormat/>
@@ -596,7 +646,7 @@
       <w:jc w:val="center"/>
     </w:pPr>
   </w:style>
-  <w:style w:styleId="Date" w:type="paragraph">
+  <w:style w:type="paragraph" w:styleId="Date">
     <w:name w:val="Date"/>
     <w:next w:val="BodyText"/>
     <w:qFormat/>
@@ -606,7 +656,7 @@
       <w:jc w:val="center"/>
     </w:pPr>
   </w:style>
-  <w:style w:customStyle="1" w:styleId="Abstract" w:type="paragraph">
+  <w:style w:type="paragraph" w:customStyle="1" w:styleId="Abstract">
     <w:name w:val="Abstract"/>
     <w:basedOn w:val="Normal"/>
     <w:next w:val="BodyText"/>
@@ -614,14 +664,14 @@
     <w:pPr>
       <w:keepNext/>
       <w:keepLines/>
-      <w:spacing w:after="300" w:before="300"/>
+      <w:spacing w:before="300" w:after="300"/>
     </w:pPr>
     <w:rPr>
       <w:sz w:val="20"/>
       <w:szCs w:val="20"/>
     </w:rPr>
   </w:style>
-  <w:style w:styleId="Bibliography" w:type="paragraph">
+  <w:style w:type="paragraph" w:styleId="Bibliography">
     <w:name w:val="Bibliography"/>
     <w:basedOn w:val="Normal"/>
     <w:next w:val="Bibliography"/>
@@ -629,7 +679,7 @@
     <w:pPr/>
     <w:rPr/>
   </w:style>
-  <w:style w:styleId="Heading1" w:type="paragraph">
+  <w:style w:type="paragraph" w:styleId="Heading1">
     <w:name w:val="Heading 1"/>
     <w:basedOn w:val="Normal"/>
     <w:next w:val="BodyText"/>
@@ -638,19 +688,19 @@
     <w:pPr>
       <w:keepNext/>
       <w:keepLines/>
-      <w:spacing w:after="0" w:before="480"/>
+      <w:spacing w:before="480" w:after="0"/>
       <w:outlineLvl w:val="0"/>
     </w:pPr>
     <w:rPr>
-      <w:rFonts w:asciiTheme="majorHAnsi" w:cstheme="majorBidi" w:eastAsiaTheme="majorEastAsia" w:hAnsiTheme="majorHAnsi"/>
+      <w:rFonts w:asciiTheme="majorHAnsi" w:eastAsiaTheme="majorEastAsia" w:hAnsiTheme="majorHAnsi" w:cstheme="majorBidi"/>
       <w:b/>
       <w:bCs/>
-      <w:color w:themeColor="accent1" w:val="4F81BD"/>
+      <w:color w:val="4F81BD" w:themeColor="accent1"/>
       <w:sz w:val="32"/>
       <w:szCs w:val="32"/>
     </w:rPr>
   </w:style>
-  <w:style w:styleId="Heading2" w:type="paragraph">
+  <w:style w:type="paragraph" w:styleId="Heading2">
     <w:name w:val="Heading 2"/>
     <w:basedOn w:val="Normal"/>
     <w:next w:val="BodyText"/>
@@ -660,19 +710,19 @@
     <w:pPr>
       <w:keepNext/>
       <w:keepLines/>
-      <w:spacing w:after="0" w:before="200"/>
+      <w:spacing w:before="200" w:after="0"/>
       <w:outlineLvl w:val="1"/>
     </w:pPr>
     <w:rPr>
-      <w:rFonts w:asciiTheme="majorHAnsi" w:cstheme="majorBidi" w:eastAsiaTheme="majorEastAsia" w:hAnsiTheme="majorHAnsi"/>
+      <w:rFonts w:asciiTheme="majorHAnsi" w:eastAsiaTheme="majorEastAsia" w:hAnsiTheme="majorHAnsi" w:cstheme="majorBidi"/>
       <w:b/>
       <w:bCs/>
-      <w:color w:themeColor="accent1" w:val="4F81BD"/>
+      <w:color w:val="4F81BD" w:themeColor="accent1"/>
       <w:sz w:val="28"/>
       <w:szCs w:val="28"/>
     </w:rPr>
   </w:style>
-  <w:style w:styleId="Heading3" w:type="paragraph">
+  <w:style w:type="paragraph" w:styleId="Heading3">
     <w:name w:val="Heading 3"/>
     <w:basedOn w:val="Normal"/>
     <w:next w:val="BodyText"/>
@@ -682,19 +732,19 @@
     <w:pPr>
       <w:keepNext/>
       <w:keepLines/>
-      <w:spacing w:after="0" w:before="200"/>
+      <w:spacing w:before="200" w:after="0"/>
       <w:outlineLvl w:val="2"/>
     </w:pPr>
     <w:rPr>
-      <w:rFonts w:asciiTheme="majorHAnsi" w:cstheme="majorBidi" w:eastAsiaTheme="majorEastAsia" w:hAnsiTheme="majorHAnsi"/>
+      <w:rFonts w:asciiTheme="majorHAnsi" w:eastAsiaTheme="majorEastAsia" w:hAnsiTheme="majorHAnsi" w:cstheme="majorBidi"/>
       <w:b/>
       <w:bCs/>
-      <w:color w:themeColor="accent1" w:val="4F81BD"/>
+      <w:color w:val="4F81BD" w:themeColor="accent1"/>
       <w:sz w:val="24"/>
       <w:szCs w:val="24"/>
     </w:rPr>
   </w:style>
-  <w:style w:styleId="Heading4" w:type="paragraph">
+  <w:style w:type="paragraph" w:styleId="Heading4">
     <w:name w:val="Heading 4"/>
     <w:basedOn w:val="Normal"/>
     <w:next w:val="BodyText"/>
@@ -704,19 +754,19 @@
     <w:pPr>
       <w:keepNext/>
       <w:keepLines/>
-      <w:spacing w:after="0" w:before="200"/>
+      <w:spacing w:before="200" w:after="0"/>
       <w:outlineLvl w:val="3"/>
     </w:pPr>
     <w:rPr>
-      <w:rFonts w:asciiTheme="majorHAnsi" w:cstheme="majorBidi" w:eastAsiaTheme="majorEastAsia" w:hAnsiTheme="majorHAnsi"/>
+      <w:rFonts w:asciiTheme="majorHAnsi" w:eastAsiaTheme="majorEastAsia" w:hAnsiTheme="majorHAnsi" w:cstheme="majorBidi"/>
       <w:i/>
       <w:bCs/>
-      <w:color w:themeColor="accent1" w:val="4F81BD"/>
+      <w:color w:val="4F81BD" w:themeColor="accent1"/>
       <w:sz w:val="24"/>
       <w:szCs w:val="24"/>
     </w:rPr>
   </w:style>
-  <w:style w:styleId="Heading5" w:type="paragraph">
+  <w:style w:type="paragraph" w:styleId="Heading5">
     <w:name w:val="Heading 5"/>
     <w:basedOn w:val="Normal"/>
     <w:next w:val="BodyText"/>
@@ -726,18 +776,18 @@
     <w:pPr>
       <w:keepNext/>
       <w:keepLines/>
-      <w:spacing w:after="0" w:before="200"/>
+      <w:spacing w:before="200" w:after="0"/>
       <w:outlineLvl w:val="4"/>
     </w:pPr>
     <w:rPr>
-      <w:rFonts w:asciiTheme="majorHAnsi" w:cstheme="majorBidi" w:eastAsiaTheme="majorEastAsia" w:hAnsiTheme="majorHAnsi"/>
+      <w:rFonts w:asciiTheme="majorHAnsi" w:eastAsiaTheme="majorEastAsia" w:hAnsiTheme="majorHAnsi" w:cstheme="majorBidi"/>
       <w:iCs/>
-      <w:color w:themeColor="accent1" w:val="4F81BD"/>
+      <w:color w:val="4F81BD" w:themeColor="accent1"/>
       <w:sz w:val="24"/>
       <w:szCs w:val="24"/>
     </w:rPr>
   </w:style>
-  <w:style w:styleId="Heading6" w:type="paragraph">
+  <w:style w:type="paragraph" w:styleId="Heading6">
     <w:name w:val="Heading 6"/>
     <w:basedOn w:val="Normal"/>
     <w:next w:val="BodyText"/>
@@ -747,17 +797,17 @@
     <w:pPr>
       <w:keepNext/>
       <w:keepLines/>
-      <w:spacing w:after="0" w:before="200"/>
+      <w:spacing w:before="200" w:after="0"/>
       <w:outlineLvl w:val="5"/>
     </w:pPr>
     <w:rPr>
-      <w:rFonts w:asciiTheme="majorHAnsi" w:cstheme="majorBidi" w:eastAsiaTheme="majorEastAsia" w:hAnsiTheme="majorHAnsi"/>
-      <w:color w:themeColor="accent1" w:val="4F81BD"/>
+      <w:rFonts w:asciiTheme="majorHAnsi" w:eastAsiaTheme="majorEastAsia" w:hAnsiTheme="majorHAnsi" w:cstheme="majorBidi"/>
+      <w:color w:val="4F81BD" w:themeColor="accent1"/>
       <w:sz w:val="24"/>
       <w:szCs w:val="24"/>
     </w:rPr>
   </w:style>
-  <w:style w:styleId="Heading7" w:type="paragraph">
+  <w:style w:type="paragraph" w:styleId="Heading7">
     <w:name w:val="Heading 7"/>
     <w:basedOn w:val="Normal"/>
     <w:next w:val="BodyText"/>
@@ -767,17 +817,17 @@
     <w:pPr>
       <w:keepNext/>
       <w:keepLines/>
-      <w:spacing w:after="0" w:before="200"/>
+      <w:spacing w:before="200" w:after="0"/>
       <w:outlineLvl w:val="6"/>
     </w:pPr>
     <w:rPr>
-      <w:rFonts w:asciiTheme="majorHAnsi" w:cstheme="majorBidi" w:eastAsiaTheme="majorEastAsia" w:hAnsiTheme="majorHAnsi"/>
-      <w:color w:themeColor="accent1" w:val="4F81BD"/>
+      <w:rFonts w:asciiTheme="majorHAnsi" w:eastAsiaTheme="majorEastAsia" w:hAnsiTheme="majorHAnsi" w:cstheme="majorBidi"/>
+      <w:color w:val="4F81BD" w:themeColor="accent1"/>
       <w:sz w:val="24"/>
       <w:szCs w:val="24"/>
     </w:rPr>
   </w:style>
-  <w:style w:styleId="Heading8" w:type="paragraph">
+  <w:style w:type="paragraph" w:styleId="Heading8">
     <w:name w:val="Heading 8"/>
     <w:basedOn w:val="Normal"/>
     <w:next w:val="BodyText"/>
@@ -787,17 +837,17 @@
     <w:pPr>
       <w:keepNext/>
       <w:keepLines/>
-      <w:spacing w:after="0" w:before="200"/>
+      <w:spacing w:before="200" w:after="0"/>
       <w:outlineLvl w:val="7"/>
     </w:pPr>
     <w:rPr>
-      <w:rFonts w:asciiTheme="majorHAnsi" w:cstheme="majorBidi" w:eastAsiaTheme="majorEastAsia" w:hAnsiTheme="majorHAnsi"/>
-      <w:color w:themeColor="accent1" w:val="4F81BD"/>
+      <w:rFonts w:asciiTheme="majorHAnsi" w:eastAsiaTheme="majorEastAsia" w:hAnsiTheme="majorHAnsi" w:cstheme="majorBidi"/>
+      <w:color w:val="4F81BD" w:themeColor="accent1"/>
       <w:sz w:val="24"/>
       <w:szCs w:val="24"/>
     </w:rPr>
   </w:style>
-  <w:style w:styleId="Heading9" w:type="paragraph">
+  <w:style w:type="paragraph" w:styleId="Heading9">
     <w:name w:val="Heading 9"/>
     <w:basedOn w:val="Normal"/>
     <w:next w:val="BodyText"/>
@@ -807,17 +857,17 @@
     <w:pPr>
       <w:keepNext/>
       <w:keepLines/>
-      <w:spacing w:after="0" w:before="200"/>
+      <w:spacing w:before="200" w:after="0"/>
       <w:outlineLvl w:val="8"/>
     </w:pPr>
     <w:rPr>
-      <w:rFonts w:asciiTheme="majorHAnsi" w:cstheme="majorBidi" w:eastAsiaTheme="majorEastAsia" w:hAnsiTheme="majorHAnsi"/>
-      <w:color w:themeColor="accent1" w:val="4F81BD"/>
+      <w:rFonts w:asciiTheme="majorHAnsi" w:eastAsiaTheme="majorEastAsia" w:hAnsiTheme="majorHAnsi" w:cstheme="majorBidi"/>
+      <w:color w:val="4F81BD" w:themeColor="accent1"/>
       <w:sz w:val="24"/>
       <w:szCs w:val="24"/>
     </w:rPr>
   </w:style>
-  <w:style w:styleId="BlockText" w:type="paragraph">
+  <w:style w:type="paragraph" w:styleId="BlockText">
     <w:name w:val="Block Text"/>
     <w:basedOn w:val="BodyText"/>
     <w:next w:val="BodyText"/>
@@ -825,11 +875,11 @@
     <w:unhideWhenUsed/>
     <w:qFormat/>
     <w:pPr>
-      <w:spacing w:after="100" w:before="100"/>
+      <w:spacing w:before="100" w:after="100"/>
       <w:ind w:firstLine="0" w:left="480" w:right="480"/>
     </w:pPr>
   </w:style>
-  <w:style w:styleId="FootnoteText" w:type="paragraph">
+  <w:style w:type="paragraph" w:styleId="FootnoteText">
     <w:name w:val="Footnote Text"/>
     <w:basedOn w:val="Normal"/>
     <w:next w:val="FootnoteText"/>
@@ -837,43 +887,28 @@
     <w:unhideWhenUsed/>
     <w:qFormat/>
   </w:style>
-  <w:style w:default="1" w:styleId="DefaultParagraphFont" w:type="character">
+  <w:style w:type="character" w:default="1" w:styleId="DefaultParagraphFont">
     <w:name w:val="Default Paragraph Font"/>
     <w:semiHidden/>
     <w:unhideWhenUsed/>
   </w:style>
-  <w:style w:default="1" w:styleId="Table" w:type="table">
+  <w:style w:type="table" w:default="1" w:styleId="Table">
     <w:name w:val="Table"/>
     <w:basedOn w:val="TableNormal"/>
     <w:semiHidden/>
     <w:unhideWhenUsed/>
     <w:qFormat/>
     <w:tblPr>
-      <w:tblInd w:type="dxa" w:w="0"/>
+      <w:tblInd w:w="0" w:type="dxa"/>
       <w:tblCellMar>
-        <w:top w:type="dxa" w:w="0"/>
-        <w:left w:type="dxa" w:w="108"/>
-        <w:bottom w:type="dxa" w:w="0"/>
-        <w:right w:type="dxa" w:w="108"/>
+        <w:top w:w="0" w:type="dxa"/>
+        <w:left w:w="108" w:type="dxa"/>
+        <w:bottom w:w="0" w:type="dxa"/>
+        <w:right w:w="108" w:type="dxa"/>
       </w:tblCellMar>
     </w:tblPr>
-    <w:tblStylePr w:type="firstRow">
-      <w:tblPr>
-        <w:jc w:val="left"/>
-        <w:tblInd w:type="dxa" w:w="0"/>
-      </w:tblPr>
-      <w:trPr>
-        <w:jc w:val="left"/>
-      </w:trPr>
-      <w:tcPr>
-        <w:vAlign w:val="bottom"/>
-        <w:tcBorders>
-          <w:bottom w:val="single"/>
-        </w:tcBorders>
-      </w:tcPr>
-    </w:tblStylePr>
-  </w:style>
-  <w:style w:customStyle="1" w:styleId="DefinitionTerm" w:type="paragraph">
+  </w:style>
+  <w:style w:type="paragraph" w:customStyle="1" w:styleId="DefinitionTerm">
     <w:name w:val="Definition Term"/>
     <w:basedOn w:val="Normal"/>
     <w:next w:val="Definition"/>
@@ -886,49 +921,49 @@
       <w:b/>
     </w:rPr>
   </w:style>
-  <w:style w:customStyle="1" w:styleId="Definition" w:type="paragraph">
+  <w:style w:type="paragraph" w:customStyle="1" w:styleId="Definition">
     <w:name w:val="Definition"/>
     <w:basedOn w:val="Normal"/>
   </w:style>
-  <w:style w:styleId="Caption" w:type="paragraph">
+  <w:style w:type="paragraph" w:styleId="Caption">
     <w:name w:val="Caption"/>
     <w:basedOn w:val="Normal"/>
     <w:link w:val="BodyTextChar"/>
     <w:pPr>
-      <w:spacing w:after="120" w:before="0"/>
+      <w:spacing w:before="0" w:after="120"/>
     </w:pPr>
     <w:rPr>
       <w:i/>
     </w:rPr>
   </w:style>
-  <w:style w:customStyle="1" w:styleId="TableCaption" w:type="paragraph">
+  <w:style w:type="paragraph" w:customStyle="1" w:styleId="TableCaption">
     <w:name w:val="Table Caption"/>
     <w:basedOn w:val="Caption"/>
     <w:pPr>
       <w:keepNext/>
     </w:pPr>
   </w:style>
-  <w:style w:customStyle="1" w:styleId="ImageCaption" w:type="paragraph">
+  <w:style w:type="paragraph" w:customStyle="1" w:styleId="ImageCaption">
     <w:name w:val="Image Caption"/>
     <w:basedOn w:val="Caption"/>
   </w:style>
-  <w:style w:customStyle="1" w:styleId="Figure" w:type="paragraph">
+  <w:style w:type="paragraph" w:customStyle="1" w:styleId="Figure">
     <w:name w:val="Figure"/>
     <w:basedOn w:val="Normal"/>
   </w:style>
-  <w:style w:customStyle="1" w:styleId="CaptionedFigure" w:type="paragraph">
+  <w:style w:type="paragraph" w:customStyle="1" w:styleId="CaptionedFigure">
     <w:name w:val="Captioned Figure"/>
     <w:basedOn w:val="Figure"/>
     <w:pPr>
       <w:keepNext/>
     </w:pPr>
   </w:style>
-  <w:style w:customStyle="1" w:styleId="BodyTextChar" w:type="character">
+  <w:style w:type="character" w:customStyle="1" w:styleId="BodyTextChar">
     <w:name w:val="Body Text Char"/>
     <w:basedOn w:val="DefaultParagraphFont"/>
     <w:link w:val="BodyText"/>
   </w:style>
-  <w:style w:customStyle="1" w:styleId="VerbatimChar" w:type="character">
+  <w:style w:type="character" w:customStyle="1" w:styleId="VerbatimChar">
     <w:name w:val="Verbatim Char"/>
     <w:basedOn w:val="BodyTextChar"/>
     <w:rPr>
@@ -936,25 +971,21 @@
       <w:sz w:val="22"/>
     </w:rPr>
   </w:style>
-  <w:style w:customStyle="1" w:styleId="SectionNumber" w:type="character">
-    <w:name w:val="Section Number"/>
-    <w:basedOn w:val="BodyTextChar"/>
-  </w:style>
-  <w:style w:styleId="FootnoteReference" w:type="character">
+  <w:style w:type="character" w:styleId="FootnoteReference">
     <w:name w:val="Footnote Reference"/>
     <w:basedOn w:val="BodyTextChar"/>
     <w:rPr>
       <w:vertAlign w:val="superscript"/>
     </w:rPr>
   </w:style>
-  <w:style w:styleId="Hyperlink" w:type="character">
+  <w:style w:type="character" w:styleId="Hyperlink">
     <w:name w:val="Hyperlink"/>
     <w:basedOn w:val="BodyTextChar"/>
     <w:rPr>
-      <w:color w:themeColor="accent1" w:val="4F81BD"/>
-    </w:rPr>
-  </w:style>
-  <w:style w:styleId="TOCHeading" w:type="paragraph">
+      <w:color w:val="4F81BD" w:themeColor="accent1"/>
+    </w:rPr>
+  </w:style>
+  <w:style w:type="paragraph" w:styleId="TOCHeading">
     <w:name w:val="TOC Heading"/>
     <w:basedOn w:val="Heading1"/>
     <w:next w:val="BodyText"/>
@@ -966,10 +997,10 @@
       <w:outlineLvl w:val="9"/>
     </w:pPr>
     <w:rPr>
-      <w:rFonts w:asciiTheme="majorHAnsi" w:cstheme="majorBidi" w:eastAsiaTheme="majorEastAsia" w:hAnsiTheme="majorHAnsi"/>
+      <w:rFonts w:asciiTheme="majorHAnsi" w:eastAsiaTheme="majorEastAsia" w:hAnsiTheme="majorHAnsi" w:cstheme="majorBidi"/>
       <w:b w:val="0"/>
       <w:bCs w:val="0"/>
-      <w:color w:themeColor="accent1" w:themeShade="BF" w:val="365F91"/>
+      <w:color w:val="365F91" w:themeColor="accent1" w:themeShade="BF"/>
     </w:rPr>
   </w:style>
   <w:style w:type="paragraph" w:customStyle="1" w:styleId="SourceCode">
@@ -1061,10 +1092,7 @@
   <w:style w:type="character" w:customStyle="1" w:styleId="ImportTok">
     <w:name w:val="ImportTok"/>
     <w:basedOn w:val="VerbatimChar"/>
-    <w:rPr>
-      <w:color w:val="008000"/>
-      <w:b/>
-    </w:rPr>
+    <w:rPr/>
   </w:style>
   <w:style w:type="character" w:customStyle="1" w:styleId="CommentTok">
     <w:name w:val="CommentTok"/>
@@ -1139,9 +1167,7 @@
   <w:style w:type="character" w:customStyle="1" w:styleId="BuiltInTok">
     <w:name w:val="BuiltInTok"/>
     <w:basedOn w:val="VerbatimChar"/>
-    <w:rPr>
-      <w:color w:val="008000"/>
-    </w:rPr>
+    <w:rPr/>
   </w:style>
   <w:style w:type="character" w:customStyle="1" w:styleId="ExtensionTok">
     <w:name w:val="ExtensionTok"/>
